--- a/timecapsule/projects/index.docx
+++ b/timecapsule/projects/index.docx
@@ -32,51 +32,12 @@
           <w:numId w:val="2"/>
         </w:numPr>
       </w:pPr>
-      <w:r>
-        <w:t>Logic.Gate</w:t>
-      </w:r>
-    </w:p>
-    <w:p>
-      <w:pPr>
-        <w:pStyle w:val="ListParagraph"/>
-        <w:numPr>
-          <w:ilvl w:val="1"/>
-          <w:numId w:val="2"/>
-        </w:numPr>
-      </w:pPr>
-      <w:r>
-        <w:t>Long-term Group Project</w:t>
-      </w:r>
-    </w:p>
-    <w:p>
-      <w:pPr>
-        <w:pStyle w:val="ListParagraph"/>
-        <w:numPr>
-          <w:ilvl w:val="1"/>
-          <w:numId w:val="2"/>
-        </w:numPr>
-      </w:pPr>
-      <w:r>
-        <w:t>Logic.Gate is an ongoing project that is currently in the development process</w:t>
-      </w:r>
-    </w:p>
-    <w:p>
-      <w:pPr>
-        <w:pStyle w:val="ListParagraph"/>
-        <w:numPr>
-          <w:ilvl w:val="1"/>
-          <w:numId w:val="2"/>
-        </w:numPr>
-      </w:pPr>
-      <w:r>
-        <w:t xml:space="preserve">The proposal can be found </w:t>
-      </w:r>
       <w:hyperlink r:id="rId5" w:history="1">
         <w:r>
           <w:rPr>
             <w:rStyle w:val="Hyperlink"/>
           </w:rPr>
-          <w:t>here</w:t>
+          <w:t>Logic.Gate</w:t>
         </w:r>
       </w:hyperlink>
     </w:p>
@@ -89,13 +50,31 @@
         </w:numPr>
       </w:pPr>
       <w:r>
-        <w:t xml:space="preserve">The front page that is currently published </w:t>
-      </w:r>
-      <w:r>
-        <w:t>to</w:t>
-      </w:r>
-      <w:r>
-        <w:t xml:space="preserve"> the public is available </w:t>
+        <w:t>Long-term Group Project</w:t>
+      </w:r>
+    </w:p>
+    <w:p>
+      <w:pPr>
+        <w:pStyle w:val="ListParagraph"/>
+        <w:numPr>
+          <w:ilvl w:val="1"/>
+          <w:numId w:val="2"/>
+        </w:numPr>
+      </w:pPr>
+      <w:r>
+        <w:t>Logic.Gate is an ongoing project that is currently in the development process</w:t>
+      </w:r>
+    </w:p>
+    <w:p>
+      <w:pPr>
+        <w:pStyle w:val="ListParagraph"/>
+        <w:numPr>
+          <w:ilvl w:val="1"/>
+          <w:numId w:val="2"/>
+        </w:numPr>
+      </w:pPr>
+      <w:r>
+        <w:t xml:space="preserve">The proposal can be found </w:t>
       </w:r>
       <w:hyperlink r:id="rId6" w:history="1">
         <w:r>
@@ -105,6 +84,32 @@
           <w:t>here</w:t>
         </w:r>
       </w:hyperlink>
+    </w:p>
+    <w:p>
+      <w:pPr>
+        <w:pStyle w:val="ListParagraph"/>
+        <w:numPr>
+          <w:ilvl w:val="1"/>
+          <w:numId w:val="2"/>
+        </w:numPr>
+      </w:pPr>
+      <w:r>
+        <w:t xml:space="preserve">The front page that is currently published </w:t>
+      </w:r>
+      <w:r>
+        <w:t>to</w:t>
+      </w:r>
+      <w:r>
+        <w:t xml:space="preserve"> the public is available </w:t>
+      </w:r>
+      <w:hyperlink r:id="rId7" w:history="1">
+        <w:r>
+          <w:rPr>
+            <w:rStyle w:val="Hyperlink"/>
+          </w:rPr>
+          <w:t>here</w:t>
+        </w:r>
+      </w:hyperlink>
       <w:r>
         <w:t xml:space="preserve"> </w:t>
       </w:r>
@@ -117,9 +122,14 @@
           <w:numId w:val="2"/>
         </w:numPr>
       </w:pPr>
-      <w:r>
-        <w:t>Jsonification</w:t>
-      </w:r>
+      <w:hyperlink r:id="rId8" w:history="1">
+        <w:r>
+          <w:rPr>
+            <w:rStyle w:val="Hyperlink"/>
+          </w:rPr>
+          <w:t>Jsonification</w:t>
+        </w:r>
+      </w:hyperlink>
     </w:p>
     <w:p>
       <w:pPr>
@@ -204,9 +214,14 @@
           <w:numId w:val="2"/>
         </w:numPr>
       </w:pPr>
-      <w:r>
-        <w:t>waterlooEats</w:t>
-      </w:r>
+      <w:hyperlink r:id="rId9" w:history="1">
+        <w:r>
+          <w:rPr>
+            <w:rStyle w:val="Hyperlink"/>
+          </w:rPr>
+          <w:t>waterlooEats</w:t>
+        </w:r>
+      </w:hyperlink>
     </w:p>
     <w:p>
       <w:pPr>

--- a/timecapsule/projects/index.docx
+++ b/timecapsule/projects/index.docx
@@ -174,18 +174,6 @@
       </w:pPr>
       <w:r>
         <w:t>Initially started as the part of the project: waterlooEats</w:t>
-      </w:r>
-    </w:p>
-    <w:p>
-      <w:pPr>
-        <w:pStyle w:val="ListParagraph"/>
-        <w:numPr>
-          <w:ilvl w:val="1"/>
-          <w:numId w:val="2"/>
-        </w:numPr>
-      </w:pPr>
-      <w:r>
-        <w:t>The list is available here</w:t>
       </w:r>
     </w:p>
     <w:p>

--- a/timecapsule/projects/index.docx
+++ b/timecapsule/projects/index.docx
@@ -26,7 +26,7 @@
     </w:p>
     <w:p>
       <w:pPr>
-        <w:pStyle w:val="ListParagraph"/>
+        <w:pStyle w:val="a3"/>
         <w:numPr>
           <w:ilvl w:val="0"/>
           <w:numId w:val="2"/>
@@ -35,7 +35,7 @@
       <w:hyperlink r:id="rId5" w:history="1">
         <w:r>
           <w:rPr>
-            <w:rStyle w:val="Hyperlink"/>
+            <w:rStyle w:val="a4"/>
           </w:rPr>
           <w:t>Logic.Gate</w:t>
         </w:r>
@@ -43,31 +43,72 @@
     </w:p>
     <w:p>
       <w:pPr>
-        <w:pStyle w:val="ListParagraph"/>
+        <w:pStyle w:val="a3"/>
         <w:numPr>
           <w:ilvl w:val="1"/>
           <w:numId w:val="2"/>
         </w:numPr>
       </w:pPr>
-      <w:r>
-        <w:t>Long-term Group Project</w:t>
-      </w:r>
-    </w:p>
-    <w:p>
-      <w:pPr>
-        <w:pStyle w:val="ListParagraph"/>
+      <w:proofErr w:type="spellStart"/>
+      <w:r>
+        <w:t>Logic.Gate</w:t>
+      </w:r>
+      <w:proofErr w:type="spellEnd"/>
+      <w:r>
+        <w:t xml:space="preserve"> is an ongoing project that is currently in the development </w:t>
+      </w:r>
+      <w:proofErr w:type="gramStart"/>
+      <w:r>
+        <w:t>process</w:t>
+      </w:r>
+      <w:proofErr w:type="gramEnd"/>
+    </w:p>
+    <w:p>
+      <w:pPr>
+        <w:pStyle w:val="a3"/>
         <w:numPr>
           <w:ilvl w:val="1"/>
           <w:numId w:val="2"/>
         </w:numPr>
       </w:pPr>
       <w:r>
-        <w:t>Logic.Gate is an ongoing project that is currently in the development process</w:t>
-      </w:r>
-    </w:p>
-    <w:p>
-      <w:pPr>
-        <w:pStyle w:val="ListParagraph"/>
+        <w:t>The goal</w:t>
+      </w:r>
+      <w:r>
+        <w:t xml:space="preserve"> is to provide </w:t>
+      </w:r>
+      <w:r>
+        <w:t xml:space="preserve">an education platform for university </w:t>
+      </w:r>
+      <w:proofErr w:type="gramStart"/>
+      <w:r>
+        <w:t>students</w:t>
+      </w:r>
+      <w:proofErr w:type="gramEnd"/>
+    </w:p>
+    <w:p>
+      <w:pPr>
+        <w:pStyle w:val="a3"/>
+        <w:numPr>
+          <w:ilvl w:val="1"/>
+          <w:numId w:val="2"/>
+        </w:numPr>
+        <w:rPr>
+          <w:rFonts w:hint="eastAsia"/>
+        </w:rPr>
+      </w:pPr>
+      <w:r>
+        <w:t xml:space="preserve">Aimed to provide knowledge of programming to first-year students learning to program for the first time, to better equip them for rushing lectures in the programming </w:t>
+      </w:r>
+      <w:proofErr w:type="gramStart"/>
+      <w:r>
+        <w:t>field</w:t>
+      </w:r>
+      <w:proofErr w:type="gramEnd"/>
+    </w:p>
+    <w:p>
+      <w:pPr>
+        <w:pStyle w:val="a3"/>
         <w:numPr>
           <w:ilvl w:val="1"/>
           <w:numId w:val="2"/>
@@ -79,7 +120,7 @@
       <w:hyperlink r:id="rId6" w:history="1">
         <w:r>
           <w:rPr>
-            <w:rStyle w:val="Hyperlink"/>
+            <w:rStyle w:val="a4"/>
           </w:rPr>
           <w:t>here</w:t>
         </w:r>
@@ -87,7 +128,7 @@
     </w:p>
     <w:p>
       <w:pPr>
-        <w:pStyle w:val="ListParagraph"/>
+        <w:pStyle w:val="a3"/>
         <w:numPr>
           <w:ilvl w:val="1"/>
           <w:numId w:val="2"/>
@@ -105,7 +146,7 @@
       <w:hyperlink r:id="rId7" w:history="1">
         <w:r>
           <w:rPr>
-            <w:rStyle w:val="Hyperlink"/>
+            <w:rStyle w:val="a4"/>
           </w:rPr>
           <w:t>here</w:t>
         </w:r>
@@ -116,7 +157,7 @@
     </w:p>
     <w:p>
       <w:pPr>
-        <w:pStyle w:val="ListParagraph"/>
+        <w:pStyle w:val="a3"/>
         <w:numPr>
           <w:ilvl w:val="0"/>
           <w:numId w:val="2"/>
@@ -125,7 +166,7 @@
       <w:hyperlink r:id="rId8" w:history="1">
         <w:r>
           <w:rPr>
-            <w:rStyle w:val="Hyperlink"/>
+            <w:rStyle w:val="a4"/>
           </w:rPr>
           <w:t>Jsonification</w:t>
         </w:r>
@@ -133,7 +174,7 @@
     </w:p>
     <w:p>
       <w:pPr>
-        <w:pStyle w:val="ListParagraph"/>
+        <w:pStyle w:val="a3"/>
         <w:numPr>
           <w:ilvl w:val="1"/>
           <w:numId w:val="2"/>
@@ -145,7 +186,7 @@
     </w:p>
     <w:p>
       <w:pPr>
-        <w:pStyle w:val="ListParagraph"/>
+        <w:pStyle w:val="a3"/>
         <w:numPr>
           <w:ilvl w:val="1"/>
           <w:numId w:val="2"/>
@@ -166,7 +207,7 @@
     </w:p>
     <w:p>
       <w:pPr>
-        <w:pStyle w:val="ListParagraph"/>
+        <w:pStyle w:val="a3"/>
         <w:numPr>
           <w:ilvl w:val="1"/>
           <w:numId w:val="2"/>
@@ -178,7 +219,7 @@
     </w:p>
     <w:p>
       <w:pPr>
-        <w:pStyle w:val="ListParagraph"/>
+        <w:pStyle w:val="a3"/>
         <w:numPr>
           <w:ilvl w:val="1"/>
           <w:numId w:val="2"/>
@@ -196,7 +237,7 @@
     </w:p>
     <w:p>
       <w:pPr>
-        <w:pStyle w:val="ListParagraph"/>
+        <w:pStyle w:val="a3"/>
         <w:numPr>
           <w:ilvl w:val="0"/>
           <w:numId w:val="2"/>
@@ -205,7 +246,7 @@
       <w:hyperlink r:id="rId9" w:history="1">
         <w:r>
           <w:rPr>
-            <w:rStyle w:val="Hyperlink"/>
+            <w:rStyle w:val="a4"/>
           </w:rPr>
           <w:t>waterlooEats</w:t>
         </w:r>
@@ -213,7 +254,7 @@
     </w:p>
     <w:p>
       <w:pPr>
-        <w:pStyle w:val="ListParagraph"/>
+        <w:pStyle w:val="a3"/>
         <w:numPr>
           <w:ilvl w:val="1"/>
           <w:numId w:val="2"/>
@@ -225,7 +266,7 @@
     </w:p>
     <w:p>
       <w:pPr>
-        <w:pStyle w:val="ListParagraph"/>
+        <w:pStyle w:val="a3"/>
         <w:numPr>
           <w:ilvl w:val="1"/>
           <w:numId w:val="2"/>
@@ -249,7 +290,7 @@
     </w:p>
     <w:p>
       <w:pPr>
-        <w:pStyle w:val="ListParagraph"/>
+        <w:pStyle w:val="a3"/>
         <w:numPr>
           <w:ilvl w:val="1"/>
           <w:numId w:val="2"/>
@@ -279,11 +320,14 @@
     </w:p>
     <w:p>
       <w:pPr>
-        <w:pStyle w:val="ListParagraph"/>
+        <w:pStyle w:val="a3"/>
         <w:numPr>
           <w:ilvl w:val="1"/>
           <w:numId w:val="2"/>
         </w:numPr>
+        <w:rPr>
+          <w:rFonts w:hint="eastAsia"/>
+        </w:rPr>
       </w:pPr>
       <w:r>
         <w:t xml:space="preserve">Decided to </w:t>
@@ -298,70 +342,13 @@
         <w:t xml:space="preserve">the </w:t>
       </w:r>
       <w:r>
-        <w:t>Jsonification project which is my personal project that was developed</w:t>
-      </w:r>
-    </w:p>
-    <w:p>
-      <w:pPr>
-        <w:pStyle w:val="ListParagraph"/>
-        <w:numPr>
-          <w:ilvl w:val="0"/>
-          <w:numId w:val="2"/>
-        </w:numPr>
-      </w:pPr>
-      <w:proofErr w:type="spellStart"/>
-      <w:r>
-        <w:t>CanadaHousing</w:t>
-      </w:r>
-      <w:proofErr w:type="spellEnd"/>
-    </w:p>
-    <w:p>
-      <w:pPr>
-        <w:pStyle w:val="ListParagraph"/>
-        <w:numPr>
-          <w:ilvl w:val="1"/>
-          <w:numId w:val="2"/>
-        </w:numPr>
-      </w:pPr>
-      <w:r>
-        <w:t>Group Project</w:t>
-      </w:r>
-    </w:p>
-    <w:p>
-      <w:pPr>
-        <w:pStyle w:val="ListParagraph"/>
-        <w:numPr>
-          <w:ilvl w:val="1"/>
-          <w:numId w:val="2"/>
-        </w:numPr>
-      </w:pPr>
-      <w:r>
-        <w:t>Intended to assist the process of finding sublets in waterloo area</w:t>
-      </w:r>
-    </w:p>
-    <w:p>
-      <w:pPr>
-        <w:pStyle w:val="ListParagraph"/>
-        <w:numPr>
-          <w:ilvl w:val="1"/>
-          <w:numId w:val="2"/>
-        </w:numPr>
-      </w:pPr>
-      <w:r>
-        <w:t>The app can be installed on iOS and Android devices</w:t>
-      </w:r>
-    </w:p>
-    <w:p>
-      <w:pPr>
-        <w:pStyle w:val="ListParagraph"/>
-        <w:numPr>
-          <w:ilvl w:val="1"/>
-          <w:numId w:val="2"/>
-        </w:numPr>
-      </w:pPr>
-      <w:r>
-        <w:t>In the planning progress</w:t>
-      </w:r>
+        <w:t xml:space="preserve">Jsonification project which is my personal project that was </w:t>
+      </w:r>
+      <w:proofErr w:type="gramStart"/>
+      <w:r>
+        <w:t>developed</w:t>
+      </w:r>
+      <w:proofErr w:type="gramEnd"/>
     </w:p>
     <w:sectPr>
       <w:pgSz w:w="12240" w:h="15840"/>
@@ -1001,17 +988,17 @@
     <w:lsdException w:name="Unresolved Mention" w:semiHidden="1" w:unhideWhenUsed="1"/>
     <w:lsdException w:name="Smart Link" w:semiHidden="1" w:unhideWhenUsed="1"/>
   </w:latentStyles>
-  <w:style w:type="paragraph" w:default="1" w:styleId="Normal">
+  <w:style w:type="paragraph" w:default="1" w:styleId="a">
     <w:name w:val="Normal"/>
     <w:qFormat/>
   </w:style>
-  <w:style w:type="character" w:default="1" w:styleId="DefaultParagraphFont">
+  <w:style w:type="character" w:default="1" w:styleId="a0">
     <w:name w:val="Default Paragraph Font"/>
     <w:uiPriority w:val="1"/>
     <w:semiHidden/>
     <w:unhideWhenUsed/>
   </w:style>
-  <w:style w:type="table" w:default="1" w:styleId="TableNormal">
+  <w:style w:type="table" w:default="1" w:styleId="a1">
     <w:name w:val="Normal Table"/>
     <w:uiPriority w:val="99"/>
     <w:semiHidden/>
@@ -1026,15 +1013,15 @@
       </w:tblCellMar>
     </w:tblPr>
   </w:style>
-  <w:style w:type="numbering" w:default="1" w:styleId="NoList">
+  <w:style w:type="numbering" w:default="1" w:styleId="a2">
     <w:name w:val="No List"/>
     <w:uiPriority w:val="99"/>
     <w:semiHidden/>
     <w:unhideWhenUsed/>
   </w:style>
-  <w:style w:type="paragraph" w:styleId="ListParagraph">
+  <w:style w:type="paragraph" w:styleId="a3">
     <w:name w:val="List Paragraph"/>
-    <w:basedOn w:val="Normal"/>
+    <w:basedOn w:val="a"/>
     <w:uiPriority w:val="34"/>
     <w:qFormat/>
     <w:rsid w:val="0075577B"/>
@@ -1043,9 +1030,9 @@
       <w:contextualSpacing/>
     </w:pPr>
   </w:style>
-  <w:style w:type="character" w:styleId="Hyperlink">
+  <w:style w:type="character" w:styleId="a4">
     <w:name w:val="Hyperlink"/>
-    <w:basedOn w:val="DefaultParagraphFont"/>
+    <w:basedOn w:val="a0"/>
     <w:uiPriority w:val="99"/>
     <w:unhideWhenUsed/>
     <w:rsid w:val="0075577B"/>
@@ -1054,9 +1041,9 @@
       <w:u w:val="single"/>
     </w:rPr>
   </w:style>
-  <w:style w:type="character" w:styleId="UnresolvedMention">
+  <w:style w:type="character" w:styleId="a5">
     <w:name w:val="Unresolved Mention"/>
-    <w:basedOn w:val="DefaultParagraphFont"/>
+    <w:basedOn w:val="a0"/>
     <w:uiPriority w:val="99"/>
     <w:semiHidden/>
     <w:unhideWhenUsed/>
